--- a/САВР/Лабораторные/lab6/Lab6_Var№5_Кендысь.docx
+++ b/САВР/Лабораторные/lab6/Lab6_Var№5_Кендысь.docx
@@ -641,7 +641,13 @@
         <w:ind w:firstLine="720"/>
       </w:pPr>
       <w:r>
-        <w:t>Построение автокорреляционной функции проводится для третьего временного ряда</w:t>
+        <w:t>Построение автокорреляционной функции проводится для третьего ряда</w:t>
+      </w:r>
+      <w:r>
+        <w:t xml:space="preserve"> </w:t>
+      </w:r>
+      <w:r>
+        <w:t>температур</w:t>
       </w:r>
       <w:r>
         <w:t>:</w:t>
@@ -657,17 +663,17 @@
           <w:color w:val="000000"/>
           <w:sz w:val="21"/>
           <w:szCs w:val="21"/>
+          <w:lang w:val="ru-RU" w:eastAsia="en-GB"/>
+        </w:rPr>
+      </w:pPr>
+      <w:r>
+        <w:rPr>
+          <w:rFonts w:ascii="Consolas" w:eastAsia="Times New Roman" w:hAnsi="Consolas" w:cs="Times New Roman"/>
+          <w:color w:val="0070C1"/>
+          <w:sz w:val="21"/>
+          <w:szCs w:val="21"/>
           <w:lang w:eastAsia="en-GB"/>
         </w:rPr>
-      </w:pPr>
-      <w:r>
-        <w:rPr>
-          <w:rFonts w:ascii="Consolas" w:eastAsia="Times New Roman" w:hAnsi="Consolas" w:cs="Times New Roman"/>
-          <w:color w:val="0070C1"/>
-          <w:sz w:val="21"/>
-          <w:szCs w:val="21"/>
-          <w:lang w:eastAsia="en-GB"/>
-        </w:rPr>
         <w:t>Y</w:t>
       </w:r>
       <w:r>
@@ -676,7 +682,7 @@
           <w:color w:val="000000"/>
           <w:sz w:val="21"/>
           <w:szCs w:val="21"/>
-          <w:lang w:eastAsia="en-GB"/>
+          <w:lang w:val="ru-RU" w:eastAsia="en-GB"/>
         </w:rPr>
         <w:t xml:space="preserve"> = [</w:t>
       </w:r>
@@ -686,7 +692,7 @@
           <w:color w:val="098658"/>
           <w:sz w:val="21"/>
           <w:szCs w:val="21"/>
-          <w:lang w:eastAsia="en-GB"/>
+          <w:lang w:val="ru-RU" w:eastAsia="en-GB"/>
         </w:rPr>
         <w:t>8.5</w:t>
       </w:r>
@@ -696,7 +702,7 @@
           <w:color w:val="000000"/>
           <w:sz w:val="21"/>
           <w:szCs w:val="21"/>
-          <w:lang w:eastAsia="en-GB"/>
+          <w:lang w:val="ru-RU" w:eastAsia="en-GB"/>
         </w:rPr>
         <w:t xml:space="preserve">, </w:t>
       </w:r>
@@ -706,7 +712,7 @@
           <w:color w:val="098658"/>
           <w:sz w:val="21"/>
           <w:szCs w:val="21"/>
-          <w:lang w:eastAsia="en-GB"/>
+          <w:lang w:val="ru-RU" w:eastAsia="en-GB"/>
         </w:rPr>
         <w:t>8.4</w:t>
       </w:r>
@@ -716,7 +722,7 @@
           <w:color w:val="000000"/>
           <w:sz w:val="21"/>
           <w:szCs w:val="21"/>
-          <w:lang w:eastAsia="en-GB"/>
+          <w:lang w:val="ru-RU" w:eastAsia="en-GB"/>
         </w:rPr>
         <w:t xml:space="preserve">, </w:t>
       </w:r>
@@ -726,7 +732,7 @@
           <w:color w:val="098658"/>
           <w:sz w:val="21"/>
           <w:szCs w:val="21"/>
-          <w:lang w:eastAsia="en-GB"/>
+          <w:lang w:val="ru-RU" w:eastAsia="en-GB"/>
         </w:rPr>
         <w:t>8.5</w:t>
       </w:r>
@@ -736,7 +742,7 @@
           <w:color w:val="000000"/>
           <w:sz w:val="21"/>
           <w:szCs w:val="21"/>
-          <w:lang w:eastAsia="en-GB"/>
+          <w:lang w:val="ru-RU" w:eastAsia="en-GB"/>
         </w:rPr>
         <w:t xml:space="preserve">, </w:t>
       </w:r>
@@ -746,7 +752,7 @@
           <w:color w:val="098658"/>
           <w:sz w:val="21"/>
           <w:szCs w:val="21"/>
-          <w:lang w:eastAsia="en-GB"/>
+          <w:lang w:val="ru-RU" w:eastAsia="en-GB"/>
         </w:rPr>
         <w:t>8.5</w:t>
       </w:r>
@@ -756,7 +762,7 @@
           <w:color w:val="000000"/>
           <w:sz w:val="21"/>
           <w:szCs w:val="21"/>
-          <w:lang w:eastAsia="en-GB"/>
+          <w:lang w:val="ru-RU" w:eastAsia="en-GB"/>
         </w:rPr>
         <w:t xml:space="preserve">, </w:t>
       </w:r>
@@ -766,7 +772,7 @@
           <w:color w:val="098658"/>
           <w:sz w:val="21"/>
           <w:szCs w:val="21"/>
-          <w:lang w:eastAsia="en-GB"/>
+          <w:lang w:val="ru-RU" w:eastAsia="en-GB"/>
         </w:rPr>
         <w:t>8.8</w:t>
       </w:r>
@@ -776,7 +782,7 @@
           <w:color w:val="000000"/>
           <w:sz w:val="21"/>
           <w:szCs w:val="21"/>
-          <w:lang w:eastAsia="en-GB"/>
+          <w:lang w:val="ru-RU" w:eastAsia="en-GB"/>
         </w:rPr>
         <w:t xml:space="preserve">, </w:t>
       </w:r>
@@ -786,7 +792,7 @@
           <w:color w:val="098658"/>
           <w:sz w:val="21"/>
           <w:szCs w:val="21"/>
-          <w:lang w:eastAsia="en-GB"/>
+          <w:lang w:val="ru-RU" w:eastAsia="en-GB"/>
         </w:rPr>
         <w:t>7.9</w:t>
       </w:r>
@@ -796,7 +802,7 @@
           <w:color w:val="000000"/>
           <w:sz w:val="21"/>
           <w:szCs w:val="21"/>
-          <w:lang w:eastAsia="en-GB"/>
+          <w:lang w:val="ru-RU" w:eastAsia="en-GB"/>
         </w:rPr>
         <w:t xml:space="preserve">, </w:t>
       </w:r>
@@ -806,7 +812,7 @@
           <w:color w:val="098658"/>
           <w:sz w:val="21"/>
           <w:szCs w:val="21"/>
-          <w:lang w:eastAsia="en-GB"/>
+          <w:lang w:val="ru-RU" w:eastAsia="en-GB"/>
         </w:rPr>
         <w:t>8.5</w:t>
       </w:r>
@@ -816,7 +822,7 @@
           <w:color w:val="000000"/>
           <w:sz w:val="21"/>
           <w:szCs w:val="21"/>
-          <w:lang w:eastAsia="en-GB"/>
+          <w:lang w:val="ru-RU" w:eastAsia="en-GB"/>
         </w:rPr>
         <w:t xml:space="preserve">, </w:t>
       </w:r>
@@ -826,7 +832,7 @@
           <w:color w:val="098658"/>
           <w:sz w:val="21"/>
           <w:szCs w:val="21"/>
-          <w:lang w:eastAsia="en-GB"/>
+          <w:lang w:val="ru-RU" w:eastAsia="en-GB"/>
         </w:rPr>
         <w:t>9.1</w:t>
       </w:r>
@@ -836,7 +842,7 @@
           <w:color w:val="000000"/>
           <w:sz w:val="21"/>
           <w:szCs w:val="21"/>
-          <w:lang w:eastAsia="en-GB"/>
+          <w:lang w:val="ru-RU" w:eastAsia="en-GB"/>
         </w:rPr>
         <w:t xml:space="preserve">, </w:t>
       </w:r>
@@ -846,7 +852,7 @@
           <w:color w:val="098658"/>
           <w:sz w:val="21"/>
           <w:szCs w:val="21"/>
-          <w:lang w:eastAsia="en-GB"/>
+          <w:lang w:val="ru-RU" w:eastAsia="en-GB"/>
         </w:rPr>
         <w:t>8.9</w:t>
       </w:r>
@@ -856,7 +862,7 @@
           <w:color w:val="000000"/>
           <w:sz w:val="21"/>
           <w:szCs w:val="21"/>
-          <w:lang w:eastAsia="en-GB"/>
+          <w:lang w:val="ru-RU" w:eastAsia="en-GB"/>
         </w:rPr>
         <w:t xml:space="preserve">, </w:t>
       </w:r>
@@ -866,7 +872,7 @@
           <w:color w:val="098658"/>
           <w:sz w:val="21"/>
           <w:szCs w:val="21"/>
-          <w:lang w:eastAsia="en-GB"/>
+          <w:lang w:val="ru-RU" w:eastAsia="en-GB"/>
         </w:rPr>
         <w:t>8.6</w:t>
       </w:r>
@@ -876,7 +882,7 @@
           <w:color w:val="000000"/>
           <w:sz w:val="21"/>
           <w:szCs w:val="21"/>
-          <w:lang w:eastAsia="en-GB"/>
+          <w:lang w:val="ru-RU" w:eastAsia="en-GB"/>
         </w:rPr>
         <w:t xml:space="preserve">, </w:t>
       </w:r>
@@ -886,7 +892,7 @@
           <w:color w:val="098658"/>
           <w:sz w:val="21"/>
           <w:szCs w:val="21"/>
-          <w:lang w:eastAsia="en-GB"/>
+          <w:lang w:val="ru-RU" w:eastAsia="en-GB"/>
         </w:rPr>
         <w:t>7.9</w:t>
       </w:r>
@@ -896,7 +902,7 @@
           <w:color w:val="000000"/>
           <w:sz w:val="21"/>
           <w:szCs w:val="21"/>
-          <w:lang w:eastAsia="en-GB"/>
+          <w:lang w:val="ru-RU" w:eastAsia="en-GB"/>
         </w:rPr>
         <w:t xml:space="preserve">, </w:t>
       </w:r>
@@ -906,7 +912,7 @@
           <w:color w:val="098658"/>
           <w:sz w:val="21"/>
           <w:szCs w:val="21"/>
-          <w:lang w:eastAsia="en-GB"/>
+          <w:lang w:val="ru-RU" w:eastAsia="en-GB"/>
         </w:rPr>
         <w:t>8.3</w:t>
       </w:r>
@@ -916,7 +922,7 @@
           <w:color w:val="000000"/>
           <w:sz w:val="21"/>
           <w:szCs w:val="21"/>
-          <w:lang w:eastAsia="en-GB"/>
+          <w:lang w:val="ru-RU" w:eastAsia="en-GB"/>
         </w:rPr>
         <w:t xml:space="preserve">, </w:t>
       </w:r>
@@ -926,7 +932,7 @@
           <w:color w:val="098658"/>
           <w:sz w:val="21"/>
           <w:szCs w:val="21"/>
-          <w:lang w:eastAsia="en-GB"/>
+          <w:lang w:val="ru-RU" w:eastAsia="en-GB"/>
         </w:rPr>
         <w:t>8.2</w:t>
       </w:r>
@@ -936,7 +942,7 @@
           <w:color w:val="000000"/>
           <w:sz w:val="21"/>
           <w:szCs w:val="21"/>
-          <w:lang w:eastAsia="en-GB"/>
+          <w:lang w:val="ru-RU" w:eastAsia="en-GB"/>
         </w:rPr>
         <w:t xml:space="preserve">, </w:t>
       </w:r>
@@ -946,7 +952,7 @@
           <w:color w:val="098658"/>
           <w:sz w:val="21"/>
           <w:szCs w:val="21"/>
-          <w:lang w:eastAsia="en-GB"/>
+          <w:lang w:val="ru-RU" w:eastAsia="en-GB"/>
         </w:rPr>
         <w:t>7.9</w:t>
       </w:r>
@@ -956,7 +962,7 @@
           <w:color w:val="000000"/>
           <w:sz w:val="21"/>
           <w:szCs w:val="21"/>
-          <w:lang w:eastAsia="en-GB"/>
+          <w:lang w:val="ru-RU" w:eastAsia="en-GB"/>
         </w:rPr>
         <w:t xml:space="preserve">, </w:t>
       </w:r>
@@ -966,7 +972,7 @@
           <w:color w:val="098658"/>
           <w:sz w:val="21"/>
           <w:szCs w:val="21"/>
-          <w:lang w:eastAsia="en-GB"/>
+          <w:lang w:val="ru-RU" w:eastAsia="en-GB"/>
         </w:rPr>
         <w:t>7.8</w:t>
       </w:r>
@@ -976,7 +982,7 @@
           <w:color w:val="000000"/>
           <w:sz w:val="21"/>
           <w:szCs w:val="21"/>
-          <w:lang w:eastAsia="en-GB"/>
+          <w:lang w:val="ru-RU" w:eastAsia="en-GB"/>
         </w:rPr>
         <w:t xml:space="preserve">, </w:t>
       </w:r>
@@ -986,7 +992,7 @@
           <w:color w:val="098658"/>
           <w:sz w:val="21"/>
           <w:szCs w:val="21"/>
-          <w:lang w:eastAsia="en-GB"/>
+          <w:lang w:val="ru-RU" w:eastAsia="en-GB"/>
         </w:rPr>
         <w:t>8.1</w:t>
       </w:r>
@@ -996,7 +1002,7 @@
           <w:color w:val="000000"/>
           <w:sz w:val="21"/>
           <w:szCs w:val="21"/>
-          <w:lang w:eastAsia="en-GB"/>
+          <w:lang w:val="ru-RU" w:eastAsia="en-GB"/>
         </w:rPr>
         <w:t xml:space="preserve">, </w:t>
       </w:r>
@@ -1006,7 +1012,7 @@
           <w:color w:val="098658"/>
           <w:sz w:val="21"/>
           <w:szCs w:val="21"/>
-          <w:lang w:eastAsia="en-GB"/>
+          <w:lang w:val="ru-RU" w:eastAsia="en-GB"/>
         </w:rPr>
         <w:t>7.8</w:t>
       </w:r>
@@ -1016,7 +1022,7 @@
           <w:color w:val="000000"/>
           <w:sz w:val="21"/>
           <w:szCs w:val="21"/>
-          <w:lang w:eastAsia="en-GB"/>
+          <w:lang w:val="ru-RU" w:eastAsia="en-GB"/>
         </w:rPr>
         <w:t xml:space="preserve">, </w:t>
       </w:r>
@@ -1026,7 +1032,7 @@
           <w:color w:val="098658"/>
           <w:sz w:val="21"/>
           <w:szCs w:val="21"/>
-          <w:lang w:eastAsia="en-GB"/>
+          <w:lang w:val="ru-RU" w:eastAsia="en-GB"/>
         </w:rPr>
         <w:t>8.0</w:t>
       </w:r>
@@ -1036,7 +1042,7 @@
           <w:color w:val="000000"/>
           <w:sz w:val="21"/>
           <w:szCs w:val="21"/>
-          <w:lang w:eastAsia="en-GB"/>
+          <w:lang w:val="ru-RU" w:eastAsia="en-GB"/>
         </w:rPr>
         <w:t>,</w:t>
       </w:r>
@@ -1050,7 +1056,7 @@
           <w:color w:val="000000"/>
           <w:sz w:val="21"/>
           <w:szCs w:val="21"/>
-          <w:lang w:eastAsia="en-GB"/>
+          <w:lang w:val="ru-RU" w:eastAsia="en-GB"/>
         </w:rPr>
       </w:pPr>
       <w:r>
@@ -1059,7 +1065,7 @@
           <w:color w:val="098658"/>
           <w:sz w:val="21"/>
           <w:szCs w:val="21"/>
-          <w:lang w:eastAsia="en-GB"/>
+          <w:lang w:val="ru-RU" w:eastAsia="en-GB"/>
         </w:rPr>
         <w:t>7.3</w:t>
       </w:r>
@@ -1069,7 +1075,7 @@
           <w:color w:val="000000"/>
           <w:sz w:val="21"/>
           <w:szCs w:val="21"/>
-          <w:lang w:eastAsia="en-GB"/>
+          <w:lang w:val="ru-RU" w:eastAsia="en-GB"/>
         </w:rPr>
         <w:t xml:space="preserve">, </w:t>
       </w:r>
@@ -1079,7 +1085,7 @@
           <w:color w:val="098658"/>
           <w:sz w:val="21"/>
           <w:szCs w:val="21"/>
-          <w:lang w:eastAsia="en-GB"/>
+          <w:lang w:val="ru-RU" w:eastAsia="en-GB"/>
         </w:rPr>
         <w:t>7.2</w:t>
       </w:r>
@@ -1089,7 +1095,7 @@
           <w:color w:val="000000"/>
           <w:sz w:val="21"/>
           <w:szCs w:val="21"/>
-          <w:lang w:eastAsia="en-GB"/>
+          <w:lang w:val="ru-RU" w:eastAsia="en-GB"/>
         </w:rPr>
         <w:t xml:space="preserve">, </w:t>
       </w:r>
@@ -1099,7 +1105,7 @@
           <w:color w:val="098658"/>
           <w:sz w:val="21"/>
           <w:szCs w:val="21"/>
-          <w:lang w:eastAsia="en-GB"/>
+          <w:lang w:val="ru-RU" w:eastAsia="en-GB"/>
         </w:rPr>
         <w:t>8.1</w:t>
       </w:r>
@@ -1109,7 +1115,7 @@
           <w:color w:val="000000"/>
           <w:sz w:val="21"/>
           <w:szCs w:val="21"/>
-          <w:lang w:eastAsia="en-GB"/>
+          <w:lang w:val="ru-RU" w:eastAsia="en-GB"/>
         </w:rPr>
         <w:t xml:space="preserve">, </w:t>
       </w:r>
@@ -1119,7 +1125,7 @@
           <w:color w:val="098658"/>
           <w:sz w:val="21"/>
           <w:szCs w:val="21"/>
-          <w:lang w:eastAsia="en-GB"/>
+          <w:lang w:val="ru-RU" w:eastAsia="en-GB"/>
         </w:rPr>
         <w:t>8.9</w:t>
       </w:r>
@@ -1129,7 +1135,7 @@
           <w:color w:val="000000"/>
           <w:sz w:val="21"/>
           <w:szCs w:val="21"/>
-          <w:lang w:eastAsia="en-GB"/>
+          <w:lang w:val="ru-RU" w:eastAsia="en-GB"/>
         </w:rPr>
         <w:t xml:space="preserve">, </w:t>
       </w:r>
@@ -1139,7 +1145,7 @@
           <w:color w:val="098658"/>
           <w:sz w:val="21"/>
           <w:szCs w:val="21"/>
-          <w:lang w:eastAsia="en-GB"/>
+          <w:lang w:val="ru-RU" w:eastAsia="en-GB"/>
         </w:rPr>
         <w:t>7.1</w:t>
       </w:r>
@@ -1149,7 +1155,7 @@
           <w:color w:val="000000"/>
           <w:sz w:val="21"/>
           <w:szCs w:val="21"/>
-          <w:lang w:eastAsia="en-GB"/>
+          <w:lang w:val="ru-RU" w:eastAsia="en-GB"/>
         </w:rPr>
         <w:t>,</w:t>
       </w:r>
@@ -1159,7 +1165,7 @@
           <w:color w:val="098658"/>
           <w:sz w:val="21"/>
           <w:szCs w:val="21"/>
-          <w:lang w:eastAsia="en-GB"/>
+          <w:lang w:val="ru-RU" w:eastAsia="en-GB"/>
         </w:rPr>
         <w:t>7.3</w:t>
       </w:r>
@@ -1169,7 +1175,7 @@
           <w:color w:val="000000"/>
           <w:sz w:val="21"/>
           <w:szCs w:val="21"/>
-          <w:lang w:eastAsia="en-GB"/>
+          <w:lang w:val="ru-RU" w:eastAsia="en-GB"/>
         </w:rPr>
         <w:t xml:space="preserve">, </w:t>
       </w:r>
@@ -1179,7 +1185,7 @@
           <w:color w:val="098658"/>
           <w:sz w:val="21"/>
           <w:szCs w:val="21"/>
-          <w:lang w:eastAsia="en-GB"/>
+          <w:lang w:val="ru-RU" w:eastAsia="en-GB"/>
         </w:rPr>
         <w:t>7.3</w:t>
       </w:r>
@@ -1189,7 +1195,7 @@
           <w:color w:val="000000"/>
           <w:sz w:val="21"/>
           <w:szCs w:val="21"/>
-          <w:lang w:eastAsia="en-GB"/>
+          <w:lang w:val="ru-RU" w:eastAsia="en-GB"/>
         </w:rPr>
         <w:t xml:space="preserve">, </w:t>
       </w:r>
@@ -1199,7 +1205,7 @@
           <w:color w:val="098658"/>
           <w:sz w:val="21"/>
           <w:szCs w:val="21"/>
-          <w:lang w:eastAsia="en-GB"/>
+          <w:lang w:val="ru-RU" w:eastAsia="en-GB"/>
         </w:rPr>
         <w:t>7.5</w:t>
       </w:r>
@@ -1209,7 +1215,7 @@
           <w:color w:val="000000"/>
           <w:sz w:val="21"/>
           <w:szCs w:val="21"/>
-          <w:lang w:eastAsia="en-GB"/>
+          <w:lang w:val="ru-RU" w:eastAsia="en-GB"/>
         </w:rPr>
         <w:t xml:space="preserve">, </w:t>
       </w:r>
@@ -1219,7 +1225,7 @@
           <w:color w:val="098658"/>
           <w:sz w:val="21"/>
           <w:szCs w:val="21"/>
-          <w:lang w:eastAsia="en-GB"/>
+          <w:lang w:val="ru-RU" w:eastAsia="en-GB"/>
         </w:rPr>
         <w:t>7.9</w:t>
       </w:r>
@@ -1229,7 +1235,7 @@
           <w:color w:val="000000"/>
           <w:sz w:val="21"/>
           <w:szCs w:val="21"/>
-          <w:lang w:eastAsia="en-GB"/>
+          <w:lang w:val="ru-RU" w:eastAsia="en-GB"/>
         </w:rPr>
         <w:t xml:space="preserve">, </w:t>
       </w:r>
@@ -1239,7 +1245,7 @@
           <w:color w:val="098658"/>
           <w:sz w:val="21"/>
           <w:szCs w:val="21"/>
-          <w:lang w:eastAsia="en-GB"/>
+          <w:lang w:val="ru-RU" w:eastAsia="en-GB"/>
         </w:rPr>
         <w:t>7.6</w:t>
       </w:r>
@@ -1249,7 +1255,7 @@
           <w:color w:val="000000"/>
           <w:sz w:val="21"/>
           <w:szCs w:val="21"/>
-          <w:lang w:eastAsia="en-GB"/>
+          <w:lang w:val="ru-RU" w:eastAsia="en-GB"/>
         </w:rPr>
         <w:t xml:space="preserve">, </w:t>
       </w:r>
@@ -1259,7 +1265,7 @@
           <w:color w:val="098658"/>
           <w:sz w:val="21"/>
           <w:szCs w:val="21"/>
-          <w:lang w:eastAsia="en-GB"/>
+          <w:lang w:val="ru-RU" w:eastAsia="en-GB"/>
         </w:rPr>
         <w:t>8.3</w:t>
       </w:r>
@@ -1269,7 +1275,7 @@
           <w:color w:val="000000"/>
           <w:sz w:val="21"/>
           <w:szCs w:val="21"/>
-          <w:lang w:eastAsia="en-GB"/>
+          <w:lang w:val="ru-RU" w:eastAsia="en-GB"/>
         </w:rPr>
         <w:t xml:space="preserve">, </w:t>
       </w:r>
@@ -1279,7 +1285,7 @@
           <w:color w:val="098658"/>
           <w:sz w:val="21"/>
           <w:szCs w:val="21"/>
-          <w:lang w:eastAsia="en-GB"/>
+          <w:lang w:val="ru-RU" w:eastAsia="en-GB"/>
         </w:rPr>
         <w:t>9.0</w:t>
       </w:r>
@@ -1289,7 +1295,7 @@
           <w:color w:val="000000"/>
           <w:sz w:val="21"/>
           <w:szCs w:val="21"/>
-          <w:lang w:eastAsia="en-GB"/>
+          <w:lang w:val="ru-RU" w:eastAsia="en-GB"/>
         </w:rPr>
         <w:t xml:space="preserve">, </w:t>
       </w:r>
@@ -1299,7 +1305,7 @@
           <w:color w:val="098658"/>
           <w:sz w:val="21"/>
           <w:szCs w:val="21"/>
-          <w:lang w:eastAsia="en-GB"/>
+          <w:lang w:val="ru-RU" w:eastAsia="en-GB"/>
         </w:rPr>
         <w:t>8.1</w:t>
       </w:r>
@@ -1309,7 +1315,7 @@
           <w:color w:val="000000"/>
           <w:sz w:val="21"/>
           <w:szCs w:val="21"/>
-          <w:lang w:eastAsia="en-GB"/>
+          <w:lang w:val="ru-RU" w:eastAsia="en-GB"/>
         </w:rPr>
         <w:t xml:space="preserve">, </w:t>
       </w:r>
@@ -1319,7 +1325,7 @@
           <w:color w:val="098658"/>
           <w:sz w:val="21"/>
           <w:szCs w:val="21"/>
-          <w:lang w:eastAsia="en-GB"/>
+          <w:lang w:val="ru-RU" w:eastAsia="en-GB"/>
         </w:rPr>
         <w:t>7.8</w:t>
       </w:r>
@@ -1329,7 +1335,7 @@
           <w:color w:val="000000"/>
           <w:sz w:val="21"/>
           <w:szCs w:val="21"/>
-          <w:lang w:eastAsia="en-GB"/>
+          <w:lang w:val="ru-RU" w:eastAsia="en-GB"/>
         </w:rPr>
         <w:t xml:space="preserve">, </w:t>
       </w:r>
@@ -1339,7 +1345,7 @@
           <w:color w:val="098658"/>
           <w:sz w:val="21"/>
           <w:szCs w:val="21"/>
-          <w:lang w:eastAsia="en-GB"/>
+          <w:lang w:val="ru-RU" w:eastAsia="en-GB"/>
         </w:rPr>
         <w:t>8.1</w:t>
       </w:r>
@@ -1349,7 +1355,7 @@
           <w:color w:val="000000"/>
           <w:sz w:val="21"/>
           <w:szCs w:val="21"/>
-          <w:lang w:eastAsia="en-GB"/>
+          <w:lang w:val="ru-RU" w:eastAsia="en-GB"/>
         </w:rPr>
         <w:t xml:space="preserve">, </w:t>
       </w:r>
@@ -1359,7 +1365,7 @@
           <w:color w:val="098658"/>
           <w:sz w:val="21"/>
           <w:szCs w:val="21"/>
-          <w:lang w:eastAsia="en-GB"/>
+          <w:lang w:val="ru-RU" w:eastAsia="en-GB"/>
         </w:rPr>
         <w:t>7.7</w:t>
       </w:r>
@@ -1369,7 +1375,7 @@
           <w:color w:val="000000"/>
           <w:sz w:val="21"/>
           <w:szCs w:val="21"/>
-          <w:lang w:eastAsia="en-GB"/>
+          <w:lang w:val="ru-RU" w:eastAsia="en-GB"/>
         </w:rPr>
         <w:t xml:space="preserve">, </w:t>
       </w:r>
@@ -1379,7 +1385,7 @@
           <w:color w:val="098658"/>
           <w:sz w:val="21"/>
           <w:szCs w:val="21"/>
-          <w:lang w:eastAsia="en-GB"/>
+          <w:lang w:val="ru-RU" w:eastAsia="en-GB"/>
         </w:rPr>
         <w:t>8.0</w:t>
       </w:r>
@@ -1389,7 +1395,7 @@
           <w:color w:val="000000"/>
           <w:sz w:val="21"/>
           <w:szCs w:val="21"/>
-          <w:lang w:eastAsia="en-GB"/>
+          <w:lang w:val="ru-RU" w:eastAsia="en-GB"/>
         </w:rPr>
         <w:t xml:space="preserve">, </w:t>
       </w:r>
@@ -1399,7 +1405,7 @@
           <w:color w:val="098658"/>
           <w:sz w:val="21"/>
           <w:szCs w:val="21"/>
-          <w:lang w:eastAsia="en-GB"/>
+          <w:lang w:val="ru-RU" w:eastAsia="en-GB"/>
         </w:rPr>
         <w:t>7.4</w:t>
       </w:r>
@@ -1409,7 +1415,7 @@
           <w:color w:val="000000"/>
           <w:sz w:val="21"/>
           <w:szCs w:val="21"/>
-          <w:lang w:eastAsia="en-GB"/>
+          <w:lang w:val="ru-RU" w:eastAsia="en-GB"/>
         </w:rPr>
         <w:t xml:space="preserve">, </w:t>
       </w:r>
@@ -1419,7 +1425,7 @@
           <w:color w:val="098658"/>
           <w:sz w:val="21"/>
           <w:szCs w:val="21"/>
-          <w:lang w:eastAsia="en-GB"/>
+          <w:lang w:val="ru-RU" w:eastAsia="en-GB"/>
         </w:rPr>
         <w:t>7.6</w:t>
       </w:r>
@@ -1429,7 +1435,7 @@
           <w:color w:val="000000"/>
           <w:sz w:val="21"/>
           <w:szCs w:val="21"/>
-          <w:lang w:eastAsia="en-GB"/>
+          <w:lang w:val="ru-RU" w:eastAsia="en-GB"/>
         </w:rPr>
         <w:t>]</w:t>
       </w:r>
@@ -1439,9 +1445,6 @@
         <w:pStyle w:val="a"/>
       </w:pPr>
       <w:r>
-        <w:rPr>
-          <w:lang w:val="en-GB"/>
-        </w:rPr>
         <w:tab/>
       </w:r>
       <w:r>
@@ -1563,9 +1566,10 @@
           <w:color w:val="000000"/>
           <w:sz w:val="21"/>
           <w:szCs w:val="21"/>
-          <w:lang w:val="ru-RU" w:eastAsia="en-GB"/>
-        </w:rPr>
-      </w:pPr>
+          <w:lang w:eastAsia="en-GB"/>
+        </w:rPr>
+      </w:pPr>
+      <w:proofErr w:type="spellStart"/>
       <w:proofErr w:type="gramStart"/>
       <w:r>
         <w:rPr>
@@ -1577,13 +1581,14 @@
         </w:rPr>
         <w:t>acf</w:t>
       </w:r>
+      <w:proofErr w:type="spellEnd"/>
       <w:r>
         <w:rPr>
           <w:rFonts w:ascii="Consolas" w:eastAsia="Times New Roman" w:hAnsi="Consolas" w:cs="Times New Roman"/>
           <w:color w:val="000000"/>
           <w:sz w:val="21"/>
           <w:szCs w:val="21"/>
-          <w:lang w:val="ru-RU" w:eastAsia="en-GB"/>
+          <w:lang w:eastAsia="en-GB"/>
         </w:rPr>
         <w:t>(</w:t>
       </w:r>
@@ -1604,7 +1609,7 @@
           <w:color w:val="000000"/>
           <w:sz w:val="21"/>
           <w:szCs w:val="21"/>
-          <w:lang w:val="ru-RU" w:eastAsia="en-GB"/>
+          <w:lang w:eastAsia="en-GB"/>
         </w:rPr>
         <w:t xml:space="preserve">, </w:t>
       </w:r>
@@ -1626,10 +1631,11 @@
           <w:color w:val="000000"/>
           <w:sz w:val="21"/>
           <w:szCs w:val="21"/>
-          <w:lang w:val="ru-RU" w:eastAsia="en-GB"/>
+          <w:lang w:eastAsia="en-GB"/>
         </w:rPr>
         <w:t>=</w:t>
       </w:r>
+      <w:proofErr w:type="spellStart"/>
       <w:r>
         <w:rPr>
           <w:rFonts w:ascii="Consolas" w:eastAsia="Times New Roman" w:hAnsi="Consolas" w:cs="Times New Roman"/>
@@ -1646,11 +1652,10 @@
           <w:color w:val="001080"/>
           <w:sz w:val="21"/>
           <w:szCs w:val="21"/>
-          <w:lang w:val="ru-RU" w:eastAsia="en-GB"/>
+          <w:lang w:eastAsia="en-GB"/>
         </w:rPr>
         <w:t>_</w:t>
       </w:r>
-      <w:proofErr w:type="spellStart"/>
       <w:r>
         <w:rPr>
           <w:rFonts w:ascii="Consolas" w:eastAsia="Times New Roman" w:hAnsi="Consolas" w:cs="Times New Roman"/>
@@ -1668,7 +1673,7 @@
           <w:color w:val="000000"/>
           <w:sz w:val="21"/>
           <w:szCs w:val="21"/>
-          <w:lang w:val="ru-RU" w:eastAsia="en-GB"/>
+          <w:lang w:eastAsia="en-GB"/>
         </w:rPr>
         <w:t>)</w:t>
       </w:r>
@@ -1678,7 +1683,12 @@
         <w:pStyle w:val="a"/>
       </w:pPr>
       <w:r>
+        <w:rPr>
+          <w:lang w:val="en-GB"/>
+        </w:rPr>
         <w:tab/>
+      </w:r>
+      <w:r>
         <w:t>Результаты представлены в таблице 1.</w:t>
       </w:r>
     </w:p>
@@ -2824,6 +2834,7 @@
       </w:pPr>
       <w:r>
         <w:rPr>
+          <w:noProof/>
           <w:lang w:val="en-GB"/>
         </w:rPr>
         <w:drawing>
@@ -2887,9 +2898,6 @@
         <w:t>Вывод</w:t>
       </w:r>
       <w:r>
-        <w:rPr>
-          <w:lang w:val="en-GB"/>
-        </w:rPr>
         <w:t>:</w:t>
       </w:r>
     </w:p>
@@ -2905,19 +2913,19 @@
         <w:rPr>
           <w:lang w:eastAsia="en-GB"/>
         </w:rPr>
-        <w:t xml:space="preserve">Автокорреляционная функция позволяет проверить наличие зависимости всех последующий значений временного ряда от предыдущих. В частности, это может дать представление о наличии тренда и сезонных колебаний во временном ряду. На графике показаны значения корреляционной функции для лагов s = 1, 2, ..., 10. Голубая область </w:t>
+        <w:t>Автокорреляционная функция позволяет проверить наличие зависимости всех последующий значений временного ряда от предыдущих. В частности, это может дать представление о наличии тренда и сезонных колебаний во временном ряд</w:t>
       </w:r>
       <w:r>
         <w:rPr>
           <w:lang w:eastAsia="en-GB"/>
         </w:rPr>
-        <w:t>— это</w:t>
+        <w:t>у</w:t>
       </w:r>
       <w:r>
         <w:rPr>
           <w:lang w:eastAsia="en-GB"/>
         </w:rPr>
-        <w:t xml:space="preserve"> доверительный интервал значени</w:t>
+        <w:t>. На графике показаны значения корреляционной функции для лагов s = 1, 2, ..., 10. Голубая область — это доверительный интервал значени</w:t>
       </w:r>
       <w:r>
         <w:rPr>
@@ -2941,7 +2949,19 @@
         <w:rPr>
           <w:lang w:eastAsia="en-GB"/>
         </w:rPr>
-        <w:t>, он позволяет определить значимость автокорреляции на определённом лаге (уровень значимости = 0.05). В нашем случае видно, что единственным значимым оказался первый лаг (если не входит в область, то значим). Это говорит о том, что есть умеренная тенденция (коэффициент = 0.45) увеличения температуры, если она увеличивалась в прошлом году, и уменьшения, если она уменьшалась в прошлом году (умеренная прямая зависимость). Это означает, что временной ряд может содержать тренд, поэтому есть смысл в его анализе.</w:t>
+        <w:t>, он позволяет определить значимость автокорреляции на определённом лаге (уровень значимости = 0.05). В нашем случае видно, что единственным значимым оказался первый лаг (если не входит в область, то значим). Это говорит о том, что есть умеренная тенденция (</w:t>
+      </w:r>
+      <w:r>
+        <w:rPr>
+          <w:lang w:eastAsia="en-GB"/>
+        </w:rPr>
+        <w:t>значение</w:t>
+      </w:r>
+      <w:r>
+        <w:rPr>
+          <w:lang w:eastAsia="en-GB"/>
+        </w:rPr>
+        <w:t xml:space="preserve"> = 0.45) увеличения температуры, если она увеличивалась в прошлом году, и уменьшения, если она уменьшалась в прошлом году (умеренная прямая зависимость). Это означает, что временной ряд может содержать тренд, поэтому есть смысл в его анализе.</w:t>
       </w:r>
     </w:p>
     <w:p>
@@ -2956,11 +2976,23 @@
         <w:rPr>
           <w:lang w:eastAsia="en-GB"/>
         </w:rPr>
-        <w:t>Для процесса белого шума характерно близость всех значений автокорреляционной функции к нулю (кроме s = 0</w:t>
-      </w:r>
-      <w:r>
-        <w:rPr>
-          <w:lang w:val="en-GB" w:eastAsia="en-GB"/>
+        <w:t xml:space="preserve">Для процесса белого шума </w:t>
+      </w:r>
+      <w:r>
+        <w:rPr>
+          <w:lang w:eastAsia="en-GB"/>
+        </w:rPr>
+        <w:t>все значения автокорреляционной функции близки к нулю либо незначимы</w:t>
+      </w:r>
+      <w:r>
+        <w:rPr>
+          <w:lang w:eastAsia="en-GB"/>
+        </w:rPr>
+        <w:t xml:space="preserve"> (кроме s = 0</w:t>
+      </w:r>
+      <w:r>
+        <w:rPr>
+          <w:lang w:eastAsia="en-GB"/>
         </w:rPr>
         <w:t>)</w:t>
       </w:r>
